--- a/_____W16_Oplevering/Projectdossier.docx
+++ b/_____W16_Oplevering/Projectdossier.docx
@@ -7291,7 +7291,21 @@
           <w:lang w:val="en-US"/>
         </w:rPr>
         <w:tab/>
-        <w:t>Online sharings-tool</w:t>
+        <w:t xml:space="preserve">Online </w:t>
+      </w:r>
+      <w:proofErr w:type="spellStart"/>
+      <w:r>
+        <w:rPr>
+          <w:lang w:val="en-US"/>
+        </w:rPr>
+        <w:t>sharings</w:t>
+      </w:r>
+      <w:proofErr w:type="spellEnd"/>
+      <w:r>
+        <w:rPr>
+          <w:lang w:val="en-US"/>
+        </w:rPr>
+        <w:t>-tool</w:t>
       </w:r>
     </w:p>
     <w:p>
@@ -7318,32 +7332,36 @@
           <w:lang w:val="en-US"/>
         </w:rPr>
         <w:tab/>
-        <w:t>Online scrumboard.</w:t>
-      </w:r>
-    </w:p>
-    <w:p>
-      <w:pPr>
+        <w:t xml:space="preserve">Online </w:t>
+      </w:r>
+      <w:proofErr w:type="spellStart"/>
+      <w:r>
         <w:rPr>
           <w:lang w:val="en-US"/>
         </w:rPr>
-      </w:pPr>
+        <w:t>scrumboard</w:t>
+      </w:r>
+      <w:proofErr w:type="spellEnd"/>
+      <w:r>
+        <w:rPr>
+          <w:lang w:val="en-US"/>
+        </w:rPr>
+        <w:t>.</w:t>
+      </w:r>
+    </w:p>
+    <w:p>
+      <w:proofErr w:type="spellStart"/>
       <w:r>
         <w:rPr>
           <w:b/>
-          <w:lang w:val="en-US"/>
         </w:rPr>
         <w:t>GitHub</w:t>
       </w:r>
-      <w:r>
-        <w:rPr>
-          <w:lang w:val="en-US"/>
-        </w:rPr>
+      <w:proofErr w:type="spellEnd"/>
+      <w:r>
         <w:tab/>
       </w:r>
       <w:r>
-        <w:rPr>
-          <w:lang w:val="en-US"/>
-        </w:rPr>
         <w:tab/>
         <w:t>Versie beheer systeem.</w:t>
       </w:r>
@@ -7558,8 +7576,13 @@
           <w:numId w:val="1"/>
         </w:numPr>
       </w:pPr>
-      <w:r>
-        <w:t>Dropbox mappenstructuur maken.</w:t>
+      <w:proofErr w:type="spellStart"/>
+      <w:r>
+        <w:t>Dropbox</w:t>
+      </w:r>
+      <w:proofErr w:type="spellEnd"/>
+      <w:r>
+        <w:t xml:space="preserve"> mappenstructuur maken.</w:t>
       </w:r>
     </w:p>
     <w:p>
@@ -7901,7 +7924,15 @@
         </w:numPr>
       </w:pPr>
       <w:r>
-        <w:t>Het maken van het Ontwerpdocument zodat dit opgestuurd kan worden naar het bedrijf ‘Ciber’.</w:t>
+        <w:t>Het maken van het Ontwerpdocument zodat dit opgestuurd kan worden naar het bedrijf ‘</w:t>
+      </w:r>
+      <w:proofErr w:type="spellStart"/>
+      <w:r>
+        <w:t>Ciber</w:t>
+      </w:r>
+      <w:proofErr w:type="spellEnd"/>
+      <w:r>
+        <w:t>’.</w:t>
       </w:r>
     </w:p>
     <w:p>
@@ -8040,7 +8071,15 @@
         </w:numPr>
       </w:pPr>
       <w:r>
-        <w:t>Deze week gaan we op bezoek bij het bedrijf ‘Ciber’ waar wij feedback krijgen op het ontwerp document dat wij vorige week opgestuurd hebben.</w:t>
+        <w:t>Deze week gaan we op bezoek bij het bedrijf ‘</w:t>
+      </w:r>
+      <w:proofErr w:type="spellStart"/>
+      <w:r>
+        <w:t>Ciber</w:t>
+      </w:r>
+      <w:proofErr w:type="spellEnd"/>
+      <w:r>
+        <w:t>’ waar wij feedback krijgen op het ontwerp document dat wij vorige week opgestuurd hebben.</w:t>
       </w:r>
     </w:p>
     <w:p>
@@ -8377,8 +8416,13 @@
         </w:numPr>
       </w:pPr>
       <w:r>
-        <w:t>Start implemantatiefase</w:t>
-      </w:r>
+        <w:t xml:space="preserve">Start </w:t>
+      </w:r>
+      <w:proofErr w:type="spellStart"/>
+      <w:r>
+        <w:t>implemantatiefase</w:t>
+      </w:r>
+      <w:proofErr w:type="spellEnd"/>
     </w:p>
     <w:p>
       <w:pPr>
@@ -8389,7 +8433,15 @@
         </w:numPr>
       </w:pPr>
       <w:r>
-        <w:t>Per groepslid de applicatie uitwerken waarvan hij ook de usecase gemaakt had in de analyse fase.</w:t>
+        <w:t xml:space="preserve">Per groepslid de applicatie uitwerken waarvan hij ook de </w:t>
+      </w:r>
+      <w:proofErr w:type="spellStart"/>
+      <w:r>
+        <w:t>usecase</w:t>
+      </w:r>
+      <w:proofErr w:type="spellEnd"/>
+      <w:r>
+        <w:t xml:space="preserve"> gemaakt had in de analyse fase.</w:t>
       </w:r>
     </w:p>
     <w:p>
@@ -8693,7 +8745,15 @@
         </w:numPr>
       </w:pPr>
       <w:r>
-        <w:t>Alle applicaties testen m.b.v het testplan.</w:t>
+        <w:t xml:space="preserve">Alle applicaties testen </w:t>
+      </w:r>
+      <w:proofErr w:type="spellStart"/>
+      <w:r>
+        <w:t>m.b.v</w:t>
+      </w:r>
+      <w:proofErr w:type="spellEnd"/>
+      <w:r>
+        <w:t xml:space="preserve"> het testplan.</w:t>
       </w:r>
     </w:p>
     <w:p>
@@ -9532,8 +9592,13 @@
           <w:numId w:val="1"/>
         </w:numPr>
       </w:pPr>
-      <w:r>
-        <w:t>Layout van de pagina maken met een vak waar de content in kan.</w:t>
+      <w:proofErr w:type="spellStart"/>
+      <w:r>
+        <w:t>Layout</w:t>
+      </w:r>
+      <w:proofErr w:type="spellEnd"/>
+      <w:r>
+        <w:t xml:space="preserve"> van de pagina maken met een vak waar de content in kan.</w:t>
       </w:r>
     </w:p>
     <w:p>
@@ -9584,7 +9649,15 @@
     </w:p>
     <w:p>
       <w:r>
-        <w:t>De ‘basis’ layout is afgerond.</w:t>
+        <w:t xml:space="preserve">De ‘basis’ </w:t>
+      </w:r>
+      <w:proofErr w:type="spellStart"/>
+      <w:r>
+        <w:t>layout</w:t>
+      </w:r>
+      <w:proofErr w:type="spellEnd"/>
+      <w:r>
+        <w:t xml:space="preserve"> is afgerond.</w:t>
       </w:r>
     </w:p>
     <w:p>
@@ -9610,7 +9683,15 @@
     </w:p>
     <w:p>
       <w:r>
-        <w:t>Inloggen met Active Directory, DB connectie in de WebConfig.</w:t>
+        <w:t xml:space="preserve">Inloggen met Active Directory, DB connectie in de </w:t>
+      </w:r>
+      <w:proofErr w:type="spellStart"/>
+      <w:r>
+        <w:t>WebConfig</w:t>
+      </w:r>
+      <w:proofErr w:type="spellEnd"/>
+      <w:r>
+        <w:t>.</w:t>
       </w:r>
     </w:p>
     <w:p>
@@ -10734,9 +10815,19 @@
           <w:numId w:val="5"/>
         </w:numPr>
       </w:pPr>
-      <w:r>
-        <w:t>Social Media Sharing</w:t>
-      </w:r>
+      <w:proofErr w:type="spellStart"/>
+      <w:r>
+        <w:t>Social</w:t>
+      </w:r>
+      <w:proofErr w:type="spellEnd"/>
+      <w:r>
+        <w:t xml:space="preserve"> Media </w:t>
+      </w:r>
+      <w:proofErr w:type="spellStart"/>
+      <w:r>
+        <w:t>Sharing</w:t>
+      </w:r>
+      <w:proofErr w:type="spellEnd"/>
     </w:p>
     <w:p>
       <w:pPr>
@@ -10824,7 +10915,15 @@
         </w:numPr>
       </w:pPr>
       <w:r>
-        <w:t>Softwareontwerpen (Usecases en klassendiagrammen)</w:t>
+        <w:t>Softwareontwerpen (</w:t>
+      </w:r>
+      <w:proofErr w:type="spellStart"/>
+      <w:r>
+        <w:t>Usecases</w:t>
+      </w:r>
+      <w:proofErr w:type="spellEnd"/>
+      <w:r>
+        <w:t xml:space="preserve"> en klassendiagrammen)</w:t>
       </w:r>
     </w:p>
     <w:p/>
@@ -12994,7 +13093,15 @@
         <w:t>Mark</w:t>
       </w:r>
       <w:r>
-        <w:t xml:space="preserve"> verslag laten geven over het onderteken van het requirementsformulier.</w:t>
+        <w:t xml:space="preserve"> verslag laten geven over het onderteken van het </w:t>
+      </w:r>
+      <w:proofErr w:type="spellStart"/>
+      <w:r>
+        <w:t>requirementsformulier</w:t>
+      </w:r>
+      <w:proofErr w:type="spellEnd"/>
+      <w:r>
+        <w:t>.</w:t>
       </w:r>
     </w:p>
     <w:p>
@@ -13024,9 +13131,11 @@
       <w:r>
         <w:t>‘</w:t>
       </w:r>
+      <w:proofErr w:type="spellStart"/>
       <w:r>
         <w:t>Ciber</w:t>
       </w:r>
+      <w:proofErr w:type="spellEnd"/>
       <w:r>
         <w:t>’</w:t>
       </w:r>
@@ -14258,12 +14367,14 @@
       </w:pPr>
     </w:p>
     <w:p>
+      <w:proofErr w:type="spellStart"/>
       <w:r>
         <w:rPr>
           <w:b/>
         </w:rPr>
         <w:t>Requirementingeneer</w:t>
       </w:r>
+      <w:proofErr w:type="spellEnd"/>
       <w:r>
         <w:t xml:space="preserve"> zorgt ervoor dat de applicaties op de juiste manier worden geïmplementeerd.</w:t>
       </w:r>
@@ -14341,12 +14452,14 @@
       <w:r>
         <w:t xml:space="preserve">Wordt gecontroleerd door de </w:t>
       </w:r>
+      <w:proofErr w:type="spellStart"/>
       <w:r>
         <w:rPr>
           <w:b/>
         </w:rPr>
         <w:t>requirementsengineer</w:t>
       </w:r>
+      <w:proofErr w:type="spellEnd"/>
       <w:r>
         <w:t>.</w:t>
       </w:r>
@@ -14355,12 +14468,14 @@
       <w:r>
         <w:t xml:space="preserve">De </w:t>
       </w:r>
+      <w:proofErr w:type="spellStart"/>
       <w:r>
         <w:rPr>
           <w:b/>
         </w:rPr>
         <w:t>requirementsengineer</w:t>
       </w:r>
+      <w:proofErr w:type="spellEnd"/>
       <w:r>
         <w:t xml:space="preserve"> moet zorgen voor een testplan en zal de laatste testen verrichten.</w:t>
       </w:r>
@@ -14379,11 +14494,19 @@
       <w:r>
         <w:br/>
       </w:r>
+      <w:proofErr w:type="spellStart"/>
       <w:r>
         <w:rPr>
           <w:b/>
         </w:rPr>
-        <w:t>Requirementsengineer:</w:t>
+        <w:t>Requirementsengineer</w:t>
+      </w:r>
+      <w:proofErr w:type="spellEnd"/>
+      <w:r>
+        <w:rPr>
+          <w:b/>
+        </w:rPr>
+        <w:t>:</w:t>
       </w:r>
       <w:r>
         <w:t xml:space="preserve"> testplan maken, testen, implementatie van alle 5 applicaties.</w:t>
@@ -15849,12 +15972,14 @@
       <w:r>
         <w:t xml:space="preserve">Hoe staat het ervoor met </w:t>
       </w:r>
+      <w:proofErr w:type="spellStart"/>
       <w:r>
         <w:rPr>
           <w:b/>
         </w:rPr>
         <w:t>github</w:t>
       </w:r>
+      <w:proofErr w:type="spellEnd"/>
       <w:r>
         <w:t xml:space="preserve"> (Stan).</w:t>
       </w:r>
@@ -15892,7 +16017,23 @@
         </w:numPr>
       </w:pPr>
       <w:r>
-        <w:t>Er moet een eenvoudige interface zijn (alleen knoppen, textboxen etc) waar we de code mee uit kunnen testen.</w:t>
+        <w:t xml:space="preserve">Er moet een eenvoudige interface zijn (alleen knoppen, </w:t>
+      </w:r>
+      <w:proofErr w:type="spellStart"/>
+      <w:r>
+        <w:t>textboxen</w:t>
+      </w:r>
+      <w:proofErr w:type="spellEnd"/>
+      <w:r>
+        <w:t xml:space="preserve"> </w:t>
+      </w:r>
+      <w:proofErr w:type="spellStart"/>
+      <w:r>
+        <w:t>etc</w:t>
+      </w:r>
+      <w:proofErr w:type="spellEnd"/>
+      <w:r>
+        <w:t>) waar we de code mee uit kunnen testen.</w:t>
       </w:r>
     </w:p>
     <w:p>
@@ -15937,8 +16078,6 @@
           <w:rFonts w:ascii="Calibri" w:hAnsi="Calibri" w:cs="Calibri"/>
         </w:rPr>
       </w:pPr>
-      <w:bookmarkStart w:id="94" w:name="_GoBack"/>
-      <w:bookmarkEnd w:id="94"/>
     </w:p>
     <w:p>
       <w:pPr>
@@ -15960,7 +16099,7 @@
       <w:r>
         <w:br w:type="column"/>
       </w:r>
-      <w:bookmarkStart w:id="95" w:name="_Toc416819127"/>
+      <w:bookmarkStart w:id="94" w:name="_Toc416819127"/>
       <w:r>
         <w:lastRenderedPageBreak/>
         <w:t>Bijlage  2</w:t>
@@ -15968,7 +16107,7 @@
       <w:r>
         <w:t>: PID</w:t>
       </w:r>
-      <w:bookmarkEnd w:id="95"/>
+      <w:bookmarkEnd w:id="94"/>
     </w:p>
     <w:p>
       <w:pPr>
@@ -16005,7 +16144,7 @@
       <w:r>
         <w:br w:type="column"/>
       </w:r>
-      <w:bookmarkStart w:id="96" w:name="_Toc416819128"/>
+      <w:bookmarkStart w:id="95" w:name="_Toc416819128"/>
       <w:r>
         <w:lastRenderedPageBreak/>
         <w:t>Bijlage 3</w:t>
@@ -16013,7 +16152,7 @@
       <w:r>
         <w:t>: Peer-reviews</w:t>
       </w:r>
-      <w:bookmarkEnd w:id="96"/>
+      <w:bookmarkEnd w:id="95"/>
     </w:p>
     <w:p>
       <w:r>
@@ -16412,7 +16551,21 @@
               <w:rPr>
                 <w:rFonts w:ascii="Franklin Gothic Medium" w:hAnsi="Franklin Gothic Medium" w:cs="Franklin Gothic Medium"/>
               </w:rPr>
-              <w:t>Is sjaak afhaak, liet niets van zich horen</w:t>
+              <w:t xml:space="preserve">Is </w:t>
+            </w:r>
+            <w:proofErr w:type="spellStart"/>
+            <w:r>
+              <w:rPr>
+                <w:rFonts w:ascii="Franklin Gothic Medium" w:hAnsi="Franklin Gothic Medium" w:cs="Franklin Gothic Medium"/>
+              </w:rPr>
+              <w:t>sjaak</w:t>
+            </w:r>
+            <w:proofErr w:type="spellEnd"/>
+            <w:r>
+              <w:rPr>
+                <w:rFonts w:ascii="Franklin Gothic Medium" w:hAnsi="Franklin Gothic Medium" w:cs="Franklin Gothic Medium"/>
+              </w:rPr>
+              <w:t xml:space="preserve"> afhaak, liet niets van zich horen</w:t>
             </w:r>
           </w:p>
         </w:tc>
@@ -16458,8 +16611,16 @@
               <w:rPr>
                 <w:rFonts w:ascii="Franklin Gothic Medium" w:hAnsi="Franklin Gothic Medium" w:cs="Franklin Gothic Medium"/>
               </w:rPr>
-              <w:t>Kees Werson</w:t>
-            </w:r>
+              <w:t xml:space="preserve">Kees </w:t>
+            </w:r>
+            <w:proofErr w:type="spellStart"/>
+            <w:r>
+              <w:rPr>
+                <w:rFonts w:ascii="Franklin Gothic Medium" w:hAnsi="Franklin Gothic Medium" w:cs="Franklin Gothic Medium"/>
+              </w:rPr>
+              <w:t>Werson</w:t>
+            </w:r>
+            <w:proofErr w:type="spellEnd"/>
           </w:p>
         </w:tc>
         <w:tc>
@@ -16552,8 +16713,16 @@
               <w:rPr>
                 <w:rFonts w:ascii="Franklin Gothic Medium" w:hAnsi="Franklin Gothic Medium" w:cs="Franklin Gothic Medium"/>
               </w:rPr>
-              <w:t>Stan Wulms</w:t>
-            </w:r>
+              <w:t xml:space="preserve">Stan </w:t>
+            </w:r>
+            <w:proofErr w:type="spellStart"/>
+            <w:r>
+              <w:rPr>
+                <w:rFonts w:ascii="Franklin Gothic Medium" w:hAnsi="Franklin Gothic Medium" w:cs="Franklin Gothic Medium"/>
+              </w:rPr>
+              <w:t>Wulms</w:t>
+            </w:r>
+            <w:proofErr w:type="spellEnd"/>
           </w:p>
         </w:tc>
         <w:tc>
@@ -16702,11 +16871,19 @@
           <w:b/>
         </w:rPr>
       </w:pPr>
+      <w:proofErr w:type="spellStart"/>
       <w:r>
         <w:rPr>
           <w:rFonts w:ascii="Franklin Gothic Medium" w:hAnsi="Franklin Gothic Medium" w:cs="Franklin Gothic Medium"/>
         </w:rPr>
-        <w:t>notules zijn kort en krachtig, meestal té kort.</w:t>
+        <w:t>notules</w:t>
+      </w:r>
+      <w:proofErr w:type="spellEnd"/>
+      <w:r>
+        <w:rPr>
+          <w:rFonts w:ascii="Franklin Gothic Medium" w:hAnsi="Franklin Gothic Medium" w:cs="Franklin Gothic Medium"/>
+        </w:rPr>
+        <w:t xml:space="preserve"> zijn kort en krachtig, meestal té kort.</w:t>
       </w:r>
     </w:p>
     <w:p>
@@ -16748,7 +16925,23 @@
           <w:rFonts w:ascii="Franklin Gothic Medium" w:hAnsi="Franklin Gothic Medium" w:cs="Franklin Gothic Medium"/>
           <w:b/>
         </w:rPr>
-        <w:t>The extra mile:  (wat heeft iemand buiten zijn taak om gedaan?)</w:t>
+        <w:t xml:space="preserve">The extra </w:t>
+      </w:r>
+      <w:proofErr w:type="spellStart"/>
+      <w:r>
+        <w:rPr>
+          <w:rFonts w:ascii="Franklin Gothic Medium" w:hAnsi="Franklin Gothic Medium" w:cs="Franklin Gothic Medium"/>
+          <w:b/>
+        </w:rPr>
+        <w:t>mile</w:t>
+      </w:r>
+      <w:proofErr w:type="spellEnd"/>
+      <w:r>
+        <w:rPr>
+          <w:rFonts w:ascii="Franklin Gothic Medium" w:hAnsi="Franklin Gothic Medium" w:cs="Franklin Gothic Medium"/>
+          <w:b/>
+        </w:rPr>
+        <w:t>:  (wat heeft iemand buiten zijn taak om gedaan?)</w:t>
       </w:r>
     </w:p>
     <w:p>
@@ -17200,8 +17393,16 @@
               <w:rPr>
                 <w:rFonts w:ascii="Franklin Gothic Medium" w:hAnsi="Franklin Gothic Medium"/>
               </w:rPr>
-              <w:t>Kees Werson</w:t>
-            </w:r>
+              <w:t xml:space="preserve">Kees </w:t>
+            </w:r>
+            <w:proofErr w:type="spellStart"/>
+            <w:r>
+              <w:rPr>
+                <w:rFonts w:ascii="Franklin Gothic Medium" w:hAnsi="Franklin Gothic Medium"/>
+              </w:rPr>
+              <w:t>Werson</w:t>
+            </w:r>
+            <w:proofErr w:type="spellEnd"/>
           </w:p>
         </w:tc>
         <w:tc>
@@ -17278,8 +17479,16 @@
               <w:rPr>
                 <w:rFonts w:ascii="Franklin Gothic Medium" w:hAnsi="Franklin Gothic Medium"/>
               </w:rPr>
-              <w:t>Stan Wulms</w:t>
-            </w:r>
+              <w:t xml:space="preserve">Stan </w:t>
+            </w:r>
+            <w:proofErr w:type="spellStart"/>
+            <w:r>
+              <w:rPr>
+                <w:rFonts w:ascii="Franklin Gothic Medium" w:hAnsi="Franklin Gothic Medium"/>
+              </w:rPr>
+              <w:t>Wulms</w:t>
+            </w:r>
+            <w:proofErr w:type="spellEnd"/>
           </w:p>
         </w:tc>
         <w:tc>
@@ -17482,76 +17691,92 @@
           <w:rFonts w:ascii="Franklin Gothic Medium" w:hAnsi="Franklin Gothic Medium"/>
           <w:b/>
         </w:rPr>
-        <w:t>The extra mile:  (wat heeft iemand buiten zijn taak om gedaan?)</w:t>
-      </w:r>
-    </w:p>
-    <w:p>
-      <w:pPr>
-        <w:rPr>
-          <w:rFonts w:ascii="Franklin Gothic Medium" w:hAnsi="Franklin Gothic Medium"/>
-        </w:rPr>
-      </w:pPr>
-      <w:r>
-        <w:rPr>
-          <w:rFonts w:ascii="Franklin Gothic Medium" w:hAnsi="Franklin Gothic Medium"/>
-        </w:rPr>
-        <w:t>Iedereen uit het groepje heeft wat van rik overgenomen en dat gebeurde best spontaan en ik vind het heel goed dat dat gebeurt is.</w:t>
-      </w:r>
-    </w:p>
-    <w:p>
-      <w:pPr>
+        <w:t xml:space="preserve">The extra </w:t>
+      </w:r>
+      <w:proofErr w:type="spellStart"/>
+      <w:r>
         <w:rPr>
           <w:rFonts w:ascii="Franklin Gothic Medium" w:hAnsi="Franklin Gothic Medium"/>
           <w:b/>
         </w:rPr>
-      </w:pPr>
+        <w:t>mile</w:t>
+      </w:r>
+      <w:proofErr w:type="spellEnd"/>
       <w:r>
         <w:rPr>
           <w:rFonts w:ascii="Franklin Gothic Medium" w:hAnsi="Franklin Gothic Medium"/>
           <w:b/>
         </w:rPr>
-        <w:t>Gemaakte tussenproducten</w:t>
-      </w:r>
-      <w:r>
+        <w:t>:  (wat heeft iemand buiten zijn taak om gedaan?)</w:t>
+      </w:r>
+    </w:p>
+    <w:p>
+      <w:pPr>
+        <w:rPr>
+          <w:rFonts w:ascii="Franklin Gothic Medium" w:hAnsi="Franklin Gothic Medium"/>
+        </w:rPr>
+      </w:pPr>
+      <w:r>
+        <w:rPr>
+          <w:rFonts w:ascii="Franklin Gothic Medium" w:hAnsi="Franklin Gothic Medium"/>
+        </w:rPr>
+        <w:t>Iedereen uit het groepje heeft wat van rik overgenomen en dat gebeurde best spontaan en ik vind het heel goed dat dat gebeurt is.</w:t>
+      </w:r>
+    </w:p>
+    <w:p>
+      <w:pPr>
         <w:rPr>
           <w:rFonts w:ascii="Franklin Gothic Medium" w:hAnsi="Franklin Gothic Medium"/>
           <w:b/>
         </w:rPr>
-        <w:t>: (concrete producten benoemen)</w:t>
-      </w:r>
-    </w:p>
-    <w:p>
-      <w:pPr>
-        <w:rPr>
-          <w:rFonts w:ascii="Franklin Gothic Medium" w:hAnsi="Franklin Gothic Medium"/>
-        </w:rPr>
-      </w:pPr>
-      <w:r>
-        <w:rPr>
-          <w:rFonts w:ascii="Franklin Gothic Medium" w:hAnsi="Franklin Gothic Medium"/>
-        </w:rPr>
-        <w:t>We hebben allemaal verschillende producten gemaakt zoals ik de event systeem beheer heb gemaakt heeft Pim de inschrijvingen applicatie gemaakt, Kees de database en Stan het hele dossier</w:t>
-      </w:r>
-    </w:p>
-    <w:p>
-      <w:pPr>
+      </w:pPr>
+      <w:r>
         <w:rPr>
           <w:rFonts w:ascii="Franklin Gothic Medium" w:hAnsi="Franklin Gothic Medium"/>
           <w:b/>
         </w:rPr>
-      </w:pPr>
+        <w:t>Gemaakte tussenproducten</w:t>
+      </w:r>
       <w:r>
         <w:rPr>
           <w:rFonts w:ascii="Franklin Gothic Medium" w:hAnsi="Franklin Gothic Medium"/>
           <w:b/>
         </w:rPr>
-        <w:t>Inzet en motivatie</w:t>
-      </w:r>
-      <w:r>
+        <w:t>: (concrete producten benoemen)</w:t>
+      </w:r>
+    </w:p>
+    <w:p>
+      <w:pPr>
+        <w:rPr>
+          <w:rFonts w:ascii="Franklin Gothic Medium" w:hAnsi="Franklin Gothic Medium"/>
+        </w:rPr>
+      </w:pPr>
+      <w:r>
+        <w:rPr>
+          <w:rFonts w:ascii="Franklin Gothic Medium" w:hAnsi="Franklin Gothic Medium"/>
+        </w:rPr>
+        <w:t>We hebben allemaal verschillende producten gemaakt zoals ik de event systeem beheer heb gemaakt heeft Pim de inschrijvingen applicatie gemaakt, Kees de database en Stan het hele dossier</w:t>
+      </w:r>
+    </w:p>
+    <w:p>
+      <w:pPr>
         <w:rPr>
           <w:rFonts w:ascii="Franklin Gothic Medium" w:hAnsi="Franklin Gothic Medium"/>
           <w:b/>
         </w:rPr>
+      </w:pPr>
+      <w:r>
+        <w:rPr>
+          <w:rFonts w:ascii="Franklin Gothic Medium" w:hAnsi="Franklin Gothic Medium"/>
+          <w:b/>
+        </w:rPr>
+        <w:t>Inzet en motivatie</w:t>
+      </w:r>
+      <w:r>
+        <w:rPr>
+          <w:rFonts w:ascii="Franklin Gothic Medium" w:hAnsi="Franklin Gothic Medium"/>
+          <w:b/>
+        </w:rPr>
         <w:t>:</w:t>
       </w:r>
     </w:p>
@@ -17581,8 +17806,13 @@
       </w:r>
       <w:r>
         <w:lastRenderedPageBreak/>
-        <w:t>Peer review: Kees Werson</w:t>
-      </w:r>
+        <w:t xml:space="preserve">Peer review: Kees </w:t>
+      </w:r>
+      <w:proofErr w:type="spellStart"/>
+      <w:r>
+        <w:t>Werson</w:t>
+      </w:r>
+      <w:proofErr w:type="spellEnd"/>
     </w:p>
     <w:tbl>
       <w:tblPr>
@@ -17955,8 +18185,16 @@
               <w:rPr>
                 <w:rFonts w:ascii="Franklin Gothic Medium" w:hAnsi="Franklin Gothic Medium"/>
               </w:rPr>
-              <w:t>Kees Werson</w:t>
-            </w:r>
+              <w:t xml:space="preserve">Kees </w:t>
+            </w:r>
+            <w:proofErr w:type="spellStart"/>
+            <w:r>
+              <w:rPr>
+                <w:rFonts w:ascii="Franklin Gothic Medium" w:hAnsi="Franklin Gothic Medium"/>
+              </w:rPr>
+              <w:t>Werson</w:t>
+            </w:r>
+            <w:proofErr w:type="spellEnd"/>
           </w:p>
         </w:tc>
         <w:tc>
@@ -18033,8 +18271,16 @@
               <w:rPr>
                 <w:rFonts w:ascii="Franklin Gothic Medium" w:hAnsi="Franklin Gothic Medium"/>
               </w:rPr>
-              <w:t>Stan Wulms</w:t>
-            </w:r>
+              <w:t xml:space="preserve">Stan </w:t>
+            </w:r>
+            <w:proofErr w:type="spellStart"/>
+            <w:r>
+              <w:rPr>
+                <w:rFonts w:ascii="Franklin Gothic Medium" w:hAnsi="Franklin Gothic Medium"/>
+              </w:rPr>
+              <w:t>Wulms</w:t>
+            </w:r>
+            <w:proofErr w:type="spellEnd"/>
           </w:p>
         </w:tc>
         <w:tc>
@@ -18165,7 +18411,21 @@
         <w:rPr>
           <w:rFonts w:ascii="Franklin Gothic Medium" w:hAnsi="Franklin Gothic Medium"/>
         </w:rPr>
-        <w:t>de heb ik ook een trello aangemaakt (online scrumboard) waardoor er een beter overzicht van de opdrachten ontstond en dus een betere samenwerking.</w:t>
+        <w:t xml:space="preserve">de heb ik ook een </w:t>
+      </w:r>
+      <w:proofErr w:type="spellStart"/>
+      <w:r>
+        <w:rPr>
+          <w:rFonts w:ascii="Franklin Gothic Medium" w:hAnsi="Franklin Gothic Medium"/>
+        </w:rPr>
+        <w:t>trello</w:t>
+      </w:r>
+      <w:proofErr w:type="spellEnd"/>
+      <w:r>
+        <w:rPr>
+          <w:rFonts w:ascii="Franklin Gothic Medium" w:hAnsi="Franklin Gothic Medium"/>
+        </w:rPr>
+        <w:t xml:space="preserve"> aangemaakt (online scrumboard) waardoor er een beter overzicht van de opdrachten ontstond en dus een betere samenwerking.</w:t>
       </w:r>
     </w:p>
     <w:p>
@@ -18235,7 +18495,21 @@
         <w:rPr>
           <w:rFonts w:ascii="Franklin Gothic Medium" w:hAnsi="Franklin Gothic Medium"/>
         </w:rPr>
-        <w:t>Onze trello heeft goed geholpen met het nakomen van afspraken. Ik zelf heb het voor mezelf besloten om altijd iedere deadline te halen en dat is met tot nu toe altijd nog gelukt.</w:t>
+        <w:t xml:space="preserve">Onze </w:t>
+      </w:r>
+      <w:proofErr w:type="spellStart"/>
+      <w:r>
+        <w:rPr>
+          <w:rFonts w:ascii="Franklin Gothic Medium" w:hAnsi="Franklin Gothic Medium"/>
+        </w:rPr>
+        <w:t>trello</w:t>
+      </w:r>
+      <w:proofErr w:type="spellEnd"/>
+      <w:r>
+        <w:rPr>
+          <w:rFonts w:ascii="Franklin Gothic Medium" w:hAnsi="Franklin Gothic Medium"/>
+        </w:rPr>
+        <w:t xml:space="preserve"> heeft goed geholpen met het nakomen van afspraken. Ik zelf heb het voor mezelf besloten om altijd iedere deadline te halen en dat is met tot nu toe altijd nog gelukt.</w:t>
       </w:r>
     </w:p>
     <w:p>
@@ -18249,76 +18523,106 @@
           <w:rFonts w:ascii="Franklin Gothic Medium" w:hAnsi="Franklin Gothic Medium"/>
           <w:b/>
         </w:rPr>
-        <w:t>The extra mile:  (wat heb ik buiten mijn taak om gedaan?)</w:t>
-      </w:r>
-    </w:p>
-    <w:p>
-      <w:pPr>
-        <w:rPr>
-          <w:rFonts w:ascii="Franklin Gothic Medium" w:hAnsi="Franklin Gothic Medium"/>
-        </w:rPr>
-      </w:pPr>
-      <w:r>
-        <w:rPr>
-          <w:rFonts w:ascii="Franklin Gothic Medium" w:hAnsi="Franklin Gothic Medium"/>
-        </w:rPr>
-        <w:t>Ik had als planning om de gehele database te maken. Dit is me gelukt om te maken maar verder heb ik ook aan de media applicatie gewerkt. Dit was eigenlijk Rik’s opdracht alleen is hij helaas gestopt in ons groepje.</w:t>
-      </w:r>
-    </w:p>
-    <w:p>
-      <w:pPr>
+        <w:t xml:space="preserve">The extra </w:t>
+      </w:r>
+      <w:proofErr w:type="spellStart"/>
+      <w:r>
         <w:rPr>
           <w:rFonts w:ascii="Franklin Gothic Medium" w:hAnsi="Franklin Gothic Medium"/>
           <w:b/>
         </w:rPr>
-      </w:pPr>
+        <w:t>mile</w:t>
+      </w:r>
+      <w:proofErr w:type="spellEnd"/>
       <w:r>
         <w:rPr>
           <w:rFonts w:ascii="Franklin Gothic Medium" w:hAnsi="Franklin Gothic Medium"/>
           <w:b/>
         </w:rPr>
-        <w:t>Gemaakte tussenproducten</w:t>
-      </w:r>
-      <w:r>
+        <w:t>:  (wat heb ik buiten mijn taak om gedaan?)</w:t>
+      </w:r>
+    </w:p>
+    <w:p>
+      <w:pPr>
+        <w:rPr>
+          <w:rFonts w:ascii="Franklin Gothic Medium" w:hAnsi="Franklin Gothic Medium"/>
+        </w:rPr>
+      </w:pPr>
+      <w:r>
+        <w:rPr>
+          <w:rFonts w:ascii="Franklin Gothic Medium" w:hAnsi="Franklin Gothic Medium"/>
+        </w:rPr>
+        <w:t xml:space="preserve">Ik had als planning om de gehele database te maken. Dit is me gelukt om te maken maar verder heb ik ook aan de media applicatie gewerkt. Dit was eigenlijk </w:t>
+      </w:r>
+      <w:proofErr w:type="spellStart"/>
+      <w:r>
+        <w:rPr>
+          <w:rFonts w:ascii="Franklin Gothic Medium" w:hAnsi="Franklin Gothic Medium"/>
+        </w:rPr>
+        <w:t>Rik’s</w:t>
+      </w:r>
+      <w:proofErr w:type="spellEnd"/>
+      <w:r>
+        <w:rPr>
+          <w:rFonts w:ascii="Franklin Gothic Medium" w:hAnsi="Franklin Gothic Medium"/>
+        </w:rPr>
+        <w:t xml:space="preserve"> opdracht alleen is hij helaas gestopt in ons groepje.</w:t>
+      </w:r>
+    </w:p>
+    <w:p>
+      <w:pPr>
         <w:rPr>
           <w:rFonts w:ascii="Franklin Gothic Medium" w:hAnsi="Franklin Gothic Medium"/>
           <w:b/>
         </w:rPr>
-        <w:t>: (concrete producten benoemen)</w:t>
-      </w:r>
-    </w:p>
-    <w:p>
-      <w:pPr>
-        <w:rPr>
-          <w:rFonts w:ascii="Franklin Gothic Medium" w:hAnsi="Franklin Gothic Medium"/>
-        </w:rPr>
-      </w:pPr>
-      <w:r>
-        <w:rPr>
-          <w:rFonts w:ascii="Franklin Gothic Medium" w:hAnsi="Franklin Gothic Medium"/>
-        </w:rPr>
-        <w:t>Mijn tussenproduct was de database voor de proftaak.</w:t>
-      </w:r>
-    </w:p>
-    <w:p>
-      <w:pPr>
+      </w:pPr>
+      <w:r>
         <w:rPr>
           <w:rFonts w:ascii="Franklin Gothic Medium" w:hAnsi="Franklin Gothic Medium"/>
           <w:b/>
         </w:rPr>
-      </w:pPr>
+        <w:t>Gemaakte tussenproducten</w:t>
+      </w:r>
       <w:r>
         <w:rPr>
           <w:rFonts w:ascii="Franklin Gothic Medium" w:hAnsi="Franklin Gothic Medium"/>
           <w:b/>
         </w:rPr>
-        <w:t>Inzet en motivatie</w:t>
-      </w:r>
-      <w:r>
+        <w:t>: (concrete producten benoemen)</w:t>
+      </w:r>
+    </w:p>
+    <w:p>
+      <w:pPr>
+        <w:rPr>
+          <w:rFonts w:ascii="Franklin Gothic Medium" w:hAnsi="Franklin Gothic Medium"/>
+        </w:rPr>
+      </w:pPr>
+      <w:r>
+        <w:rPr>
+          <w:rFonts w:ascii="Franklin Gothic Medium" w:hAnsi="Franklin Gothic Medium"/>
+        </w:rPr>
+        <w:t>Mijn tussenproduct was de database voor de proftaak.</w:t>
+      </w:r>
+    </w:p>
+    <w:p>
+      <w:pPr>
         <w:rPr>
           <w:rFonts w:ascii="Franklin Gothic Medium" w:hAnsi="Franklin Gothic Medium"/>
           <w:b/>
         </w:rPr>
+      </w:pPr>
+      <w:r>
+        <w:rPr>
+          <w:rFonts w:ascii="Franklin Gothic Medium" w:hAnsi="Franklin Gothic Medium"/>
+          <w:b/>
+        </w:rPr>
+        <w:t>Inzet en motivatie</w:t>
+      </w:r>
+      <w:r>
+        <w:rPr>
+          <w:rFonts w:ascii="Franklin Gothic Medium" w:hAnsi="Franklin Gothic Medium"/>
+          <w:b/>
+        </w:rPr>
         <w:t>:</w:t>
       </w:r>
     </w:p>
@@ -18341,7 +18645,15 @@
       </w:r>
       <w:r>
         <w:lastRenderedPageBreak/>
-        <w:t>Peer review Stan Wulms:</w:t>
+        <w:t xml:space="preserve">Peer review Stan </w:t>
+      </w:r>
+      <w:proofErr w:type="spellStart"/>
+      <w:r>
+        <w:t>Wulms</w:t>
+      </w:r>
+      <w:proofErr w:type="spellEnd"/>
+      <w:r>
+        <w:t>:</w:t>
       </w:r>
     </w:p>
     <w:tbl>
@@ -18715,8 +19027,16 @@
               <w:rPr>
                 <w:rFonts w:ascii="Franklin Gothic Medium" w:hAnsi="Franklin Gothic Medium"/>
               </w:rPr>
-              <w:t>Kees Werson</w:t>
-            </w:r>
+              <w:t xml:space="preserve">Kees </w:t>
+            </w:r>
+            <w:proofErr w:type="spellStart"/>
+            <w:r>
+              <w:rPr>
+                <w:rFonts w:ascii="Franklin Gothic Medium" w:hAnsi="Franklin Gothic Medium"/>
+              </w:rPr>
+              <w:t>Werson</w:t>
+            </w:r>
+            <w:proofErr w:type="spellEnd"/>
           </w:p>
         </w:tc>
         <w:tc>
@@ -18787,8 +19107,16 @@
               <w:rPr>
                 <w:rFonts w:ascii="Franklin Gothic Medium" w:hAnsi="Franklin Gothic Medium"/>
               </w:rPr>
-              <w:t>Stan Wulms</w:t>
-            </w:r>
+              <w:t xml:space="preserve">Stan </w:t>
+            </w:r>
+            <w:proofErr w:type="spellStart"/>
+            <w:r>
+              <w:rPr>
+                <w:rFonts w:ascii="Franklin Gothic Medium" w:hAnsi="Franklin Gothic Medium"/>
+              </w:rPr>
+              <w:t>Wulms</w:t>
+            </w:r>
+            <w:proofErr w:type="spellEnd"/>
           </w:p>
         </w:tc>
         <w:tc>
@@ -18942,7 +19270,35 @@
         <w:rPr>
           <w:rFonts w:ascii="Franklin Gothic Medium" w:hAnsi="Franklin Gothic Medium"/>
         </w:rPr>
-        <w:t>De vergaderingen waren niet lang, maar de informatie werd hierin toch verstrekd, kort maar krachtig dus. De vergadering werd gehouden aan de hand van een Agenda gemaakt door Kees (de projecleider). De notulen werden goed genotuleerd door Pim (secretaris).</w:t>
+        <w:t xml:space="preserve">De vergaderingen waren niet lang, maar de informatie werd hierin toch </w:t>
+      </w:r>
+      <w:proofErr w:type="spellStart"/>
+      <w:r>
+        <w:rPr>
+          <w:rFonts w:ascii="Franklin Gothic Medium" w:hAnsi="Franklin Gothic Medium"/>
+        </w:rPr>
+        <w:t>verstrekd</w:t>
+      </w:r>
+      <w:proofErr w:type="spellEnd"/>
+      <w:r>
+        <w:rPr>
+          <w:rFonts w:ascii="Franklin Gothic Medium" w:hAnsi="Franklin Gothic Medium"/>
+        </w:rPr>
+        <w:t xml:space="preserve">, kort maar krachtig dus. De vergadering werd gehouden aan de hand van een Agenda gemaakt door Kees (de </w:t>
+      </w:r>
+      <w:proofErr w:type="spellStart"/>
+      <w:r>
+        <w:rPr>
+          <w:rFonts w:ascii="Franklin Gothic Medium" w:hAnsi="Franklin Gothic Medium"/>
+        </w:rPr>
+        <w:t>projecleider</w:t>
+      </w:r>
+      <w:proofErr w:type="spellEnd"/>
+      <w:r>
+        <w:rPr>
+          <w:rFonts w:ascii="Franklin Gothic Medium" w:hAnsi="Franklin Gothic Medium"/>
+        </w:rPr>
+        <w:t>). De notulen werden goed genotuleerd door Pim (secretaris).</w:t>
       </w:r>
     </w:p>
     <w:p>
@@ -18991,76 +19347,148 @@
           <w:rFonts w:ascii="Franklin Gothic Medium" w:hAnsi="Franklin Gothic Medium"/>
           <w:b/>
         </w:rPr>
-        <w:t>The extra mile:  (wat heb ik buiten mijn taak om gedaan?)</w:t>
-      </w:r>
-    </w:p>
-    <w:p>
-      <w:pPr>
-        <w:rPr>
-          <w:rFonts w:ascii="Franklin Gothic Medium" w:hAnsi="Franklin Gothic Medium"/>
-        </w:rPr>
-      </w:pPr>
-      <w:r>
-        <w:rPr>
-          <w:rFonts w:ascii="Franklin Gothic Medium" w:hAnsi="Franklin Gothic Medium"/>
-        </w:rPr>
-        <w:t>Ik heb buiten mijn taak nog gewerkt aan de Social Media Sharing applicatie. Dit was eigenlijk de taak van Rik, maar hij is helaas gestopt.</w:t>
-      </w:r>
-    </w:p>
-    <w:p>
-      <w:pPr>
+        <w:t xml:space="preserve">The extra </w:t>
+      </w:r>
+      <w:proofErr w:type="spellStart"/>
+      <w:r>
         <w:rPr>
           <w:rFonts w:ascii="Franklin Gothic Medium" w:hAnsi="Franklin Gothic Medium"/>
           <w:b/>
         </w:rPr>
-      </w:pPr>
+        <w:t>mile</w:t>
+      </w:r>
+      <w:proofErr w:type="spellEnd"/>
       <w:r>
         <w:rPr>
           <w:rFonts w:ascii="Franklin Gothic Medium" w:hAnsi="Franklin Gothic Medium"/>
           <w:b/>
         </w:rPr>
-        <w:t>Gemaakte tussenproducten</w:t>
-      </w:r>
-      <w:r>
+        <w:t>:  (wat heb ik buiten mijn taak om gedaan?)</w:t>
+      </w:r>
+    </w:p>
+    <w:p>
+      <w:pPr>
+        <w:rPr>
+          <w:rFonts w:ascii="Franklin Gothic Medium" w:hAnsi="Franklin Gothic Medium"/>
+        </w:rPr>
+      </w:pPr>
+      <w:r>
+        <w:rPr>
+          <w:rFonts w:ascii="Franklin Gothic Medium" w:hAnsi="Franklin Gothic Medium"/>
+        </w:rPr>
+        <w:t xml:space="preserve">Ik heb buiten mijn taak nog gewerkt aan de </w:t>
+      </w:r>
+      <w:proofErr w:type="spellStart"/>
+      <w:r>
+        <w:rPr>
+          <w:rFonts w:ascii="Franklin Gothic Medium" w:hAnsi="Franklin Gothic Medium"/>
+        </w:rPr>
+        <w:t>Social</w:t>
+      </w:r>
+      <w:proofErr w:type="spellEnd"/>
+      <w:r>
+        <w:rPr>
+          <w:rFonts w:ascii="Franklin Gothic Medium" w:hAnsi="Franklin Gothic Medium"/>
+        </w:rPr>
+        <w:t xml:space="preserve"> Media </w:t>
+      </w:r>
+      <w:proofErr w:type="spellStart"/>
+      <w:r>
+        <w:rPr>
+          <w:rFonts w:ascii="Franklin Gothic Medium" w:hAnsi="Franklin Gothic Medium"/>
+        </w:rPr>
+        <w:t>Sharing</w:t>
+      </w:r>
+      <w:proofErr w:type="spellEnd"/>
+      <w:r>
+        <w:rPr>
+          <w:rFonts w:ascii="Franklin Gothic Medium" w:hAnsi="Franklin Gothic Medium"/>
+        </w:rPr>
+        <w:t xml:space="preserve"> applicatie. Dit was eigenlijk de taak van Rik, maar hij is helaas gestopt.</w:t>
+      </w:r>
+    </w:p>
+    <w:p>
+      <w:pPr>
         <w:rPr>
           <w:rFonts w:ascii="Franklin Gothic Medium" w:hAnsi="Franklin Gothic Medium"/>
           <w:b/>
         </w:rPr>
-        <w:t>: (concrete producten benoemen)</w:t>
-      </w:r>
-    </w:p>
-    <w:p>
-      <w:pPr>
-        <w:rPr>
-          <w:rFonts w:ascii="Franklin Gothic Medium" w:hAnsi="Franklin Gothic Medium"/>
-        </w:rPr>
-      </w:pPr>
-      <w:r>
-        <w:rPr>
-          <w:rFonts w:ascii="Franklin Gothic Medium" w:hAnsi="Franklin Gothic Medium"/>
-        </w:rPr>
-        <w:t>Ik heb, buiten het deels maken van het verhuursysteem en (samen met Kees) het Social Media Sharings systeem, alle documenten gemaakt zoals het Analyse document, het Ontwerp document en het Project dossier.</w:t>
-      </w:r>
-    </w:p>
-    <w:p>
-      <w:pPr>
+      </w:pPr>
+      <w:r>
         <w:rPr>
           <w:rFonts w:ascii="Franklin Gothic Medium" w:hAnsi="Franklin Gothic Medium"/>
           <w:b/>
         </w:rPr>
-      </w:pPr>
+        <w:t>Gemaakte tussenproducten</w:t>
+      </w:r>
       <w:r>
         <w:rPr>
           <w:rFonts w:ascii="Franklin Gothic Medium" w:hAnsi="Franklin Gothic Medium"/>
           <w:b/>
         </w:rPr>
-        <w:t>Inzet en motivatie</w:t>
-      </w:r>
-      <w:r>
+        <w:t>: (concrete producten benoemen)</w:t>
+      </w:r>
+    </w:p>
+    <w:p>
+      <w:pPr>
+        <w:rPr>
+          <w:rFonts w:ascii="Franklin Gothic Medium" w:hAnsi="Franklin Gothic Medium"/>
+        </w:rPr>
+      </w:pPr>
+      <w:r>
+        <w:rPr>
+          <w:rFonts w:ascii="Franklin Gothic Medium" w:hAnsi="Franklin Gothic Medium"/>
+        </w:rPr>
+        <w:t xml:space="preserve">Ik heb, buiten het deels maken van het verhuursysteem en (samen met Kees) het </w:t>
+      </w:r>
+      <w:proofErr w:type="spellStart"/>
+      <w:r>
+        <w:rPr>
+          <w:rFonts w:ascii="Franklin Gothic Medium" w:hAnsi="Franklin Gothic Medium"/>
+        </w:rPr>
+        <w:t>Social</w:t>
+      </w:r>
+      <w:proofErr w:type="spellEnd"/>
+      <w:r>
+        <w:rPr>
+          <w:rFonts w:ascii="Franklin Gothic Medium" w:hAnsi="Franklin Gothic Medium"/>
+        </w:rPr>
+        <w:t xml:space="preserve"> Media </w:t>
+      </w:r>
+      <w:proofErr w:type="spellStart"/>
+      <w:r>
+        <w:rPr>
+          <w:rFonts w:ascii="Franklin Gothic Medium" w:hAnsi="Franklin Gothic Medium"/>
+        </w:rPr>
+        <w:t>Sharings</w:t>
+      </w:r>
+      <w:proofErr w:type="spellEnd"/>
+      <w:r>
+        <w:rPr>
+          <w:rFonts w:ascii="Franklin Gothic Medium" w:hAnsi="Franklin Gothic Medium"/>
+        </w:rPr>
+        <w:t xml:space="preserve"> systeem, alle documenten gemaakt zoals het Analyse document, het Ontwerp document en het Project dossier.</w:t>
+      </w:r>
+    </w:p>
+    <w:p>
+      <w:pPr>
         <w:rPr>
           <w:rFonts w:ascii="Franklin Gothic Medium" w:hAnsi="Franklin Gothic Medium"/>
           <w:b/>
         </w:rPr>
+      </w:pPr>
+      <w:r>
+        <w:rPr>
+          <w:rFonts w:ascii="Franklin Gothic Medium" w:hAnsi="Franklin Gothic Medium"/>
+          <w:b/>
+        </w:rPr>
+        <w:t>Inzet en motivatie</w:t>
+      </w:r>
+      <w:r>
+        <w:rPr>
+          <w:rFonts w:ascii="Franklin Gothic Medium" w:hAnsi="Franklin Gothic Medium"/>
+          <w:b/>
+        </w:rPr>
         <w:t>:</w:t>
       </w:r>
     </w:p>
@@ -19098,7 +19526,7 @@
       <w:r>
         <w:br w:type="column"/>
       </w:r>
-      <w:bookmarkStart w:id="97" w:name="_Toc416819129"/>
+      <w:bookmarkStart w:id="96" w:name="_Toc416819129"/>
       <w:r>
         <w:lastRenderedPageBreak/>
         <w:t>Bijlage 4</w:t>
@@ -19106,7 +19534,7 @@
       <w:r>
         <w:t>: Verslag interview opdrachtgever</w:t>
       </w:r>
-      <w:bookmarkEnd w:id="97"/>
+      <w:bookmarkEnd w:id="96"/>
     </w:p>
     <w:p>
       <w:pPr>
@@ -20507,7 +20935,7 @@
       <w:r>
         <w:br w:type="column"/>
       </w:r>
-      <w:bookmarkStart w:id="98" w:name="_Toc416819130"/>
+      <w:bookmarkStart w:id="97" w:name="_Toc416819130"/>
       <w:r>
         <w:lastRenderedPageBreak/>
         <w:t>Bijlage 5</w:t>
@@ -20515,7 +20943,7 @@
       <w:r>
         <w:t>: Feedback review bedrijf</w:t>
       </w:r>
-      <w:bookmarkEnd w:id="98"/>
+      <w:bookmarkEnd w:id="97"/>
     </w:p>
     <w:p>
       <w:pPr>
@@ -20537,9 +20965,11 @@
       <w:r>
         <w:t>‘</w:t>
       </w:r>
+      <w:proofErr w:type="spellStart"/>
       <w:r>
         <w:t>Ciber</w:t>
       </w:r>
+      <w:proofErr w:type="spellEnd"/>
       <w:r>
         <w:t>’</w:t>
       </w:r>
@@ -20551,15 +20981,63 @@
       </w:r>
       <w:r>
         <w:br/>
-        <w:t>Het eerste punt ging over het gemis van een vrienden optie. We hadden namelijk nergens een plaats waar vrienden in opgeslagen konden worden. Dit is wel een essentieel punt voor een social media applicatie dus hebben we dit opgelost door een recursie aan te maken op de bezoeker tabel.</w:t>
+        <w:t xml:space="preserve">Het eerste punt ging over het gemis van een vrienden optie. We hadden namelijk nergens een plaats waar vrienden in opgeslagen konden worden. Dit is wel een essentieel punt voor een </w:t>
+      </w:r>
+      <w:proofErr w:type="spellStart"/>
+      <w:r>
+        <w:t>social</w:t>
+      </w:r>
+      <w:proofErr w:type="spellEnd"/>
+      <w:r>
+        <w:t xml:space="preserve"> media applicatie dus hebben we dit opgelost door een </w:t>
+      </w:r>
+      <w:proofErr w:type="spellStart"/>
+      <w:r>
+        <w:t>recursie</w:t>
+      </w:r>
+      <w:proofErr w:type="spellEnd"/>
+      <w:r>
+        <w:t xml:space="preserve"> aan te maken op de bezoeker tabel.</w:t>
       </w:r>
       <w:r>
         <w:br/>
-        <w:t>Alhoewel dit beter opgelost kon worden met een recursie op bericht die ‘relpyop’ heet.</w:t>
+        <w:t xml:space="preserve">Alhoewel dit beter opgelost kon worden met een </w:t>
+      </w:r>
+      <w:proofErr w:type="spellStart"/>
+      <w:r>
+        <w:t>recursie</w:t>
+      </w:r>
+      <w:proofErr w:type="spellEnd"/>
+      <w:r>
+        <w:t xml:space="preserve"> op bericht die ‘</w:t>
+      </w:r>
+      <w:proofErr w:type="spellStart"/>
+      <w:r>
+        <w:t>relpyop</w:t>
+      </w:r>
+      <w:proofErr w:type="spellEnd"/>
+      <w:r>
+        <w:t>’ heet.</w:t>
       </w:r>
       <w:r>
         <w:br/>
-        <w:t>Als tweede werd er voorgesteld dat we onze ‘reservering’ en ‘plaatsbezoeker’ beter samen konden voegen. Dit omdat er in beide tabellen vrijwel dezelfde informatie bevatten. Dit hebben we gedaan en we hebben bij de reservering tabel een attribuut met de naam ‘reserveerder’ toegevoegd.</w:t>
+        <w:t>Als tweede werd er voorgesteld dat we onze ‘reservering’ en ‘</w:t>
+      </w:r>
+      <w:proofErr w:type="spellStart"/>
+      <w:r>
+        <w:t>plaatsbezoeker</w:t>
+      </w:r>
+      <w:proofErr w:type="spellEnd"/>
+      <w:r>
+        <w:t>’ beter samen konden voegen. Dit omdat er in beide tabellen vrijwel dezelfde informatie bevatten. Dit hebben we gedaan en we hebben bij de reservering tabel een attribuut met de naam ‘</w:t>
+      </w:r>
+      <w:proofErr w:type="spellStart"/>
+      <w:r>
+        <w:t>reserveerder</w:t>
+      </w:r>
+      <w:proofErr w:type="spellEnd"/>
+      <w:r>
+        <w:t>’ toegevoegd.</w:t>
       </w:r>
       <w:r>
         <w:br/>
@@ -20603,7 +21081,7 @@
           <v:shape id="_x0000_i1025" type="#_x0000_t75" style="width:450.6pt;height:301.2pt" o:ole="">
             <v:imagedata r:id="rId8" o:title=""/>
           </v:shape>
-          <o:OLEObject Type="Embed" ProgID="Unknown" ShapeID="_x0000_i1025" DrawAspect="Content" ObjectID="_1495913791" r:id="rId9"/>
+          <o:OLEObject Type="Embed" ProgID="Unknown" ShapeID="_x0000_i1025" DrawAspect="Content" ObjectID="_1496002574" r:id="rId9"/>
         </w:object>
       </w:r>
     </w:p>
@@ -20764,7 +21242,7 @@
       <w:r>
         <w:br w:type="column"/>
       </w:r>
-      <w:bookmarkStart w:id="99" w:name="_Toc416819131"/>
+      <w:bookmarkStart w:id="98" w:name="_Toc416819131"/>
       <w:r>
         <w:lastRenderedPageBreak/>
         <w:t>Bijlage 6</w:t>
@@ -20772,7 +21250,7 @@
       <w:r>
         <w:t>: Feedback consultants</w:t>
       </w:r>
-      <w:bookmarkEnd w:id="99"/>
+      <w:bookmarkEnd w:id="98"/>
     </w:p>
     <w:p/>
     <w:p>
@@ -20804,7 +21282,7 @@
       <w:r>
         <w:br w:type="column"/>
       </w:r>
-      <w:bookmarkStart w:id="100" w:name="_Toc416819132"/>
+      <w:bookmarkStart w:id="99" w:name="_Toc416819132"/>
       <w:r>
         <w:lastRenderedPageBreak/>
         <w:t>Bijlage 7</w:t>
@@ -20812,7 +21290,7 @@
       <w:r>
         <w:t>: Feedback oplevering</w:t>
       </w:r>
-      <w:bookmarkEnd w:id="100"/>
+      <w:bookmarkEnd w:id="99"/>
     </w:p>
     <w:p/>
     <w:p>
@@ -20856,7 +21334,7 @@
       <w:r>
         <w:br w:type="column"/>
       </w:r>
-      <w:bookmarkStart w:id="101" w:name="_Toc416819133"/>
+      <w:bookmarkStart w:id="100" w:name="_Toc416819133"/>
       <w:r>
         <w:lastRenderedPageBreak/>
         <w:t>Bijlage 8</w:t>
@@ -20864,7 +21342,7 @@
       <w:r>
         <w:t>: Urenverantwoording</w:t>
       </w:r>
-      <w:bookmarkEnd w:id="101"/>
+      <w:bookmarkEnd w:id="100"/>
     </w:p>
     <w:p>
       <w:r>
@@ -21115,6 +21593,65 @@
       </w:r>
     </w:p>
     <w:p>
+      <w:bookmarkStart w:id="101" w:name="_GoBack"/>
+      <w:r>
+        <w:rPr>
+          <w:noProof/>
+          <w:lang w:eastAsia="nl-NL"/>
+        </w:rPr>
+        <w:lastRenderedPageBreak/>
+        <w:drawing>
+          <wp:inline distT="0" distB="0" distL="0" distR="0">
+            <wp:extent cx="5760720" cy="4625340"/>
+            <wp:effectExtent l="0" t="0" r="0" b="3810"/>
+            <wp:docPr id="1" name="Afbeelding 1"/>
+            <wp:cNvGraphicFramePr>
+              <a:graphicFrameLocks xmlns:a="http://schemas.openxmlformats.org/drawingml/2006/main" noChangeAspect="1"/>
+            </wp:cNvGraphicFramePr>
+            <a:graphic xmlns:a="http://schemas.openxmlformats.org/drawingml/2006/main">
+              <a:graphicData uri="http://schemas.openxmlformats.org/drawingml/2006/picture">
+                <pic:pic xmlns:pic="http://schemas.openxmlformats.org/drawingml/2006/picture">
+                  <pic:nvPicPr>
+                    <pic:cNvPr id="0" name="Picture 2"/>
+                    <pic:cNvPicPr>
+                      <a:picLocks noChangeAspect="1" noChangeArrowheads="1"/>
+                    </pic:cNvPicPr>
+                  </pic:nvPicPr>
+                  <pic:blipFill>
+                    <a:blip r:embed="rId15">
+                      <a:extLst>
+                        <a:ext uri="{28A0092B-C50C-407E-A947-70E740481C1C}">
+                          <a14:useLocalDpi xmlns:a14="http://schemas.microsoft.com/office/drawing/2010/main" val="0"/>
+                        </a:ext>
+                      </a:extLst>
+                    </a:blip>
+                    <a:srcRect/>
+                    <a:stretch>
+                      <a:fillRect/>
+                    </a:stretch>
+                  </pic:blipFill>
+                  <pic:spPr bwMode="auto">
+                    <a:xfrm>
+                      <a:off x="0" y="0"/>
+                      <a:ext cx="5760720" cy="4625340"/>
+                    </a:xfrm>
+                    <a:prstGeom prst="rect">
+                      <a:avLst/>
+                    </a:prstGeom>
+                    <a:noFill/>
+                    <a:ln>
+                      <a:noFill/>
+                    </a:ln>
+                  </pic:spPr>
+                </pic:pic>
+              </a:graphicData>
+            </a:graphic>
+          </wp:inline>
+        </w:drawing>
+      </w:r>
+      <w:bookmarkEnd w:id="101"/>
+    </w:p>
+    <w:p>
       <w:pPr>
         <w:pStyle w:val="Kop1"/>
       </w:pPr>
@@ -21137,7 +21674,7 @@
       </w:r>
     </w:p>
     <w:sectPr>
-      <w:footerReference w:type="first" r:id="rId15"/>
+      <w:footerReference w:type="first" r:id="rId16"/>
       <w:pgSz w:w="11906" w:h="16838" w:code="9"/>
       <w:pgMar w:top="1418" w:right="1418" w:bottom="1418" w:left="1418" w:header="709" w:footer="709" w:gutter="0"/>
       <w:cols w:space="708"/>
@@ -21181,8 +21718,21 @@
       <w:jc w:val="right"/>
     </w:pPr>
     <w:r>
-      <w:t>Pim van Antwerpen, Mark Claessens, Rik Lemmens, Kees Werson, Stan Wulms</w:t>
+      <w:t xml:space="preserve">Pim van Antwerpen, Mark Claessens, Rik Lemmens, Kees </w:t>
     </w:r>
+    <w:proofErr w:type="spellStart"/>
+    <w:r>
+      <w:t>Werson</w:t>
+    </w:r>
+    <w:proofErr w:type="spellEnd"/>
+    <w:r>
+      <w:t xml:space="preserve">, Stan </w:t>
+    </w:r>
+    <w:proofErr w:type="spellStart"/>
+    <w:r>
+      <w:t>Wulms</w:t>
+    </w:r>
+    <w:proofErr w:type="spellEnd"/>
   </w:p>
   <w:p>
     <w:pPr>
@@ -24339,7 +24889,7 @@
 </file>
 
 <file path=customXml/itemProps1.xml><?xml version="1.0" encoding="utf-8"?>
-<ds:datastoreItem xmlns:ds="http://schemas.openxmlformats.org/officeDocument/2006/customXml" ds:itemID="{C08E0398-6EF4-4BDB-82B4-0BE471D64FE2}">
+<ds:datastoreItem xmlns:ds="http://schemas.openxmlformats.org/officeDocument/2006/customXml" ds:itemID="{DA155E43-1ECE-4E85-9FA8-47BE31CC0159}">
   <ds:schemaRefs>
     <ds:schemaRef ds:uri="http://schemas.openxmlformats.org/officeDocument/2006/bibliography"/>
   </ds:schemaRefs>
